--- a/resume/Gjorgji_Kirkov_CV.docx
+++ b/resume/Gjorgji_Kirkov_CV.docx
@@ -133,19 +133,19 @@
           <w:sz w:val="20"/>
           <w:szCs w:val="20"/>
         </w:rPr>
-        <w:t>ARM 74, Ohrid 6000, Macedonia</w:t>
-      </w:r>
-    </w:p>
-    <w:p>
-      <w:pPr>
-        <w:spacing w:after="0" w:line="240" w:lineRule="auto"/>
+        <w:t xml:space="preserve">ARM 74, </w:t>
+      </w:r>
+      <w:proofErr w:type="spellStart"/>
+      <w:r>
         <w:rPr>
           <w:rFonts w:ascii="Verdana" w:hAnsi="Verdana" w:cs="Times New Roman"/>
           <w:color w:val="808080" w:themeColor="background1" w:themeShade="80"/>
           <w:sz w:val="20"/>
           <w:szCs w:val="20"/>
         </w:rPr>
-      </w:pPr>
+        <w:t>Ohrid</w:t>
+      </w:r>
+      <w:proofErr w:type="spellEnd"/>
       <w:r>
         <w:rPr>
           <w:rFonts w:ascii="Verdana" w:hAnsi="Verdana" w:cs="Times New Roman"/>
@@ -153,6 +153,26 @@
           <w:sz w:val="20"/>
           <w:szCs w:val="20"/>
         </w:rPr>
+        <w:t xml:space="preserve"> 6000, Macedonia</w:t>
+      </w:r>
+    </w:p>
+    <w:p>
+      <w:pPr>
+        <w:spacing w:after="0" w:line="240" w:lineRule="auto"/>
+        <w:rPr>
+          <w:rFonts w:ascii="Verdana" w:hAnsi="Verdana" w:cs="Times New Roman"/>
+          <w:color w:val="808080" w:themeColor="background1" w:themeShade="80"/>
+          <w:sz w:val="20"/>
+          <w:szCs w:val="20"/>
+        </w:rPr>
+      </w:pPr>
+      <w:r>
+        <w:rPr>
+          <w:rFonts w:ascii="Verdana" w:hAnsi="Verdana" w:cs="Times New Roman"/>
+          <w:color w:val="808080" w:themeColor="background1" w:themeShade="80"/>
+          <w:sz w:val="20"/>
+          <w:szCs w:val="20"/>
+        </w:rPr>
         <w:t xml:space="preserve">Telephone: </w:t>
       </w:r>
       <w:r>
@@ -202,12 +222,12 @@
         </w:rPr>
         <w:t xml:space="preserve">Email address: </w:t>
       </w:r>
-      <w:hyperlink r:id="rId5" w:history="1">
+      <w:hyperlink r:id="rId6" w:history="1">
         <w:r>
           <w:rPr>
             <w:rStyle w:val="Hyperlink"/>
             <w:rFonts w:ascii="Verdana" w:hAnsi="Verdana" w:cs="Times New Roman"/>
-            <w:color w:val="023160" w:themeColor="hyperlink" w:themeShade="80"/>
+            <w:color w:val="5B9BD5" w:themeColor="accent1"/>
             <w:sz w:val="20"/>
             <w:szCs w:val="20"/>
           </w:rPr>
@@ -220,199 +240,71 @@
         <w:spacing w:after="0" w:line="240" w:lineRule="auto"/>
         <w:rPr>
           <w:rFonts w:ascii="Verdana" w:hAnsi="Verdana" w:cs="Times New Roman"/>
-          <w:color w:val="808080" w:themeColor="background1" w:themeShade="80"/>
-          <w:sz w:val="20"/>
-          <w:szCs w:val="20"/>
-        </w:rPr>
-      </w:pPr>
-      <w:r>
-        <w:rPr>
-          <w:rFonts w:ascii="Verdana" w:hAnsi="Verdana" w:cs="Times New Roman"/>
-          <w:color w:val="808080" w:themeColor="background1" w:themeShade="80"/>
-          <w:sz w:val="20"/>
-          <w:szCs w:val="20"/>
-        </w:rPr>
-        <w:t>Linkedin Profile:</w:t>
-      </w:r>
-      <w:r>
-        <w:rPr>
-          <w:sz w:val="20"/>
-          <w:szCs w:val="20"/>
-        </w:rPr>
-        <w:t xml:space="preserve"> </w:t>
-      </w:r>
-      <w:hyperlink r:id="rId6" w:history="1">
+          <w:color w:val="5B9BD5" w:themeColor="accent1"/>
+          <w:sz w:val="20"/>
+          <w:szCs w:val="20"/>
+        </w:rPr>
+      </w:pPr>
+      <w:hyperlink r:id="rId7" w:history="1">
+        <w:proofErr w:type="spellStart"/>
         <w:r>
           <w:rPr>
             <w:rStyle w:val="Hyperlink"/>
             <w:rFonts w:ascii="Verdana" w:hAnsi="Verdana" w:cs="Times New Roman"/>
-            <w:color w:val="023160" w:themeColor="hyperlink" w:themeShade="80"/>
+            <w:color w:val="5B9BD5" w:themeColor="accent1"/>
             <w:sz w:val="20"/>
             <w:szCs w:val="20"/>
           </w:rPr>
-          <w:t>l</w:t>
+          <w:t>Linkedin</w:t>
         </w:r>
+        <w:proofErr w:type="spellEnd"/>
+      </w:hyperlink>
+    </w:p>
+    <w:p>
+      <w:pPr>
+        <w:spacing w:after="0" w:line="240" w:lineRule="auto"/>
+        <w:rPr>
+          <w:color w:val="5B9BD5" w:themeColor="accent1"/>
+        </w:rPr>
+      </w:pPr>
+      <w:hyperlink r:id="rId8" w:history="1">
+        <w:proofErr w:type="spellStart"/>
         <w:r>
           <w:rPr>
             <w:rStyle w:val="Hyperlink"/>
             <w:rFonts w:ascii="Verdana" w:hAnsi="Verdana" w:cs="Times New Roman"/>
-            <w:color w:val="023160" w:themeColor="hyperlink" w:themeShade="80"/>
+            <w:color w:val="5B9BD5" w:themeColor="accent1"/>
             <w:sz w:val="20"/>
             <w:szCs w:val="20"/>
           </w:rPr>
-          <w:t>inkedin</w:t>
+          <w:t>Github</w:t>
+        </w:r>
+        <w:proofErr w:type="spellEnd"/>
+      </w:hyperlink>
+    </w:p>
+    <w:p>
+      <w:pPr>
+        <w:spacing w:after="0" w:line="240" w:lineRule="auto"/>
+        <w:rPr>
+          <w:rFonts w:ascii="Verdana" w:hAnsi="Verdana" w:cs="Times New Roman"/>
+          <w:color w:val="5B9BD5" w:themeColor="accent1"/>
+          <w:sz w:val="20"/>
+          <w:szCs w:val="20"/>
+          <w:u w:val="single"/>
+        </w:rPr>
+      </w:pPr>
+      <w:hyperlink r:id="rId9" w:history="1">
+        <w:r>
+          <w:rPr>
+            <w:rFonts w:ascii="Verdana" w:hAnsi="Verdana"/>
+            <w:color w:val="5B9BD5" w:themeColor="accent1"/>
+            <w:sz w:val="20"/>
+            <w:szCs w:val="20"/>
+            <w:u w:val="single"/>
+          </w:rPr>
+          <w:t>Personal Website</w:t>
         </w:r>
       </w:hyperlink>
-    </w:p>
-    <w:p>
-      <w:pPr>
-        <w:spacing w:after="0" w:line="240" w:lineRule="auto"/>
-        <w:rPr>
-          <w:rFonts w:ascii="Verdana" w:hAnsi="Verdana" w:cs="Times New Roman"/>
-          <w:color w:val="808080" w:themeColor="background1" w:themeShade="80"/>
-          <w:sz w:val="16"/>
-          <w:szCs w:val="16"/>
-        </w:rPr>
-      </w:pPr>
-      <w:r>
-        <w:rPr>
-          <w:rFonts w:ascii="Verdana" w:hAnsi="Verdana" w:cs="Times New Roman"/>
-          <w:color w:val="808080" w:themeColor="background1" w:themeShade="80"/>
-          <w:sz w:val="20"/>
-          <w:szCs w:val="20"/>
-        </w:rPr>
-        <w:t xml:space="preserve">Github Profile: </w:t>
-      </w:r>
-      <w:hyperlink r:id="rId7" w:history="1">
-        <w:r>
-          <w:rPr>
-            <w:rStyle w:val="Hyperlink"/>
-            <w:rFonts w:ascii="Verdana" w:hAnsi="Verdana" w:cs="Times New Roman"/>
-            <w:color w:val="023160" w:themeColor="hyperlink" w:themeShade="80"/>
-            <w:sz w:val="20"/>
-            <w:szCs w:val="20"/>
-          </w:rPr>
-          <w:t>g</w:t>
-        </w:r>
-        <w:r>
-          <w:rPr>
-            <w:rStyle w:val="Hyperlink"/>
-            <w:rFonts w:ascii="Verdana" w:hAnsi="Verdana" w:cs="Times New Roman"/>
-            <w:color w:val="023160" w:themeColor="hyperlink" w:themeShade="80"/>
-            <w:sz w:val="20"/>
-            <w:szCs w:val="20"/>
-          </w:rPr>
-          <w:t>ithub</w:t>
-        </w:r>
-      </w:hyperlink>
-      <w:r>
-        <w:rPr>
-          <w:rFonts w:ascii="Verdana" w:hAnsi="Verdana" w:cs="Times New Roman"/>
-          <w:color w:val="808080" w:themeColor="background1" w:themeShade="80"/>
-          <w:sz w:val="16"/>
-          <w:szCs w:val="16"/>
-        </w:rPr>
-        <w:tab/>
-      </w:r>
-      <w:r>
-        <w:rPr>
-          <w:rFonts w:ascii="Verdana" w:hAnsi="Verdana" w:cs="Times New Roman"/>
-          <w:color w:val="808080" w:themeColor="background1" w:themeShade="80"/>
-          <w:sz w:val="16"/>
-          <w:szCs w:val="16"/>
-        </w:rPr>
-        <w:tab/>
-      </w:r>
-      <w:r>
-        <w:rPr>
-          <w:rFonts w:ascii="Verdana" w:hAnsi="Verdana" w:cs="Times New Roman"/>
-          <w:color w:val="808080" w:themeColor="background1" w:themeShade="80"/>
-          <w:sz w:val="16"/>
-          <w:szCs w:val="16"/>
-        </w:rPr>
-        <w:tab/>
-      </w:r>
-      <w:r>
-        <w:rPr>
-          <w:rFonts w:ascii="Verdana" w:hAnsi="Verdana" w:cs="Times New Roman"/>
-          <w:color w:val="808080" w:themeColor="background1" w:themeShade="80"/>
-          <w:sz w:val="16"/>
-          <w:szCs w:val="16"/>
-        </w:rPr>
-        <w:tab/>
-      </w:r>
-      <w:r>
-        <w:rPr>
-          <w:rFonts w:ascii="Verdana" w:hAnsi="Verdana" w:cs="Times New Roman"/>
-          <w:color w:val="808080" w:themeColor="background1" w:themeShade="80"/>
-          <w:sz w:val="16"/>
-          <w:szCs w:val="16"/>
-        </w:rPr>
-        <w:tab/>
-      </w:r>
-      <w:r>
-        <w:rPr>
-          <w:rFonts w:ascii="Verdana" w:hAnsi="Verdana" w:cs="Times New Roman"/>
-          <w:color w:val="808080" w:themeColor="background1" w:themeShade="80"/>
-          <w:sz w:val="16"/>
-          <w:szCs w:val="16"/>
-        </w:rPr>
-        <w:tab/>
-      </w:r>
-      <w:r>
-        <w:rPr>
-          <w:rFonts w:ascii="Verdana" w:hAnsi="Verdana" w:cs="Times New Roman"/>
-          <w:color w:val="808080" w:themeColor="background1" w:themeShade="80"/>
-          <w:sz w:val="16"/>
-          <w:szCs w:val="16"/>
-        </w:rPr>
-        <w:tab/>
-      </w:r>
-      <w:r>
-        <w:rPr>
-          <w:rFonts w:ascii="Verdana" w:hAnsi="Verdana" w:cs="Times New Roman"/>
-          <w:color w:val="808080" w:themeColor="background1" w:themeShade="80"/>
-          <w:sz w:val="16"/>
-          <w:szCs w:val="16"/>
-        </w:rPr>
-        <w:tab/>
-      </w:r>
-      <w:r>
-        <w:rPr>
-          <w:rFonts w:ascii="Verdana" w:hAnsi="Verdana" w:cs="Times New Roman"/>
-          <w:color w:val="808080" w:themeColor="background1" w:themeShade="80"/>
-          <w:sz w:val="16"/>
-          <w:szCs w:val="16"/>
-        </w:rPr>
-        <w:tab/>
-      </w:r>
-      <w:r>
-        <w:rPr>
-          <w:rFonts w:ascii="Verdana" w:hAnsi="Verdana" w:cs="Times New Roman"/>
-          <w:color w:val="808080" w:themeColor="background1" w:themeShade="80"/>
-          <w:sz w:val="16"/>
-          <w:szCs w:val="16"/>
-        </w:rPr>
-        <w:tab/>
-      </w:r>
-      <w:r>
-        <w:rPr>
-          <w:rFonts w:ascii="Verdana" w:hAnsi="Verdana" w:cs="Times New Roman"/>
-          <w:color w:val="808080" w:themeColor="background1" w:themeShade="80"/>
-          <w:sz w:val="16"/>
-          <w:szCs w:val="16"/>
-        </w:rPr>
-        <w:tab/>
-      </w:r>
-      <w:r>
-        <w:rPr>
-          <w:rFonts w:ascii="Verdana" w:hAnsi="Verdana" w:cs="Times New Roman"/>
-          <w:color w:val="808080" w:themeColor="background1" w:themeShade="80"/>
-          <w:sz w:val="16"/>
-          <w:szCs w:val="16"/>
-        </w:rPr>
-        <w:tab/>
-      </w:r>
     </w:p>
     <w:p>
       <w:pPr>
@@ -467,7 +359,7 @@
                     <pic:cNvPicPr/>
                   </pic:nvPicPr>
                   <pic:blipFill>
-                    <a:blip r:embed="rId8" cstate="print">
+                    <a:blip r:embed="rId10" cstate="print">
                       <a:extLst>
                         <a:ext uri="{28A0092B-C50C-407E-A947-70E740481C1C}">
                           <a14:useLocalDpi xmlns="" xmlns:wpc="http://schemas.microsoft.com/office/word/2010/wordprocessingCanvas" xmlns:mc="http://schemas.openxmlformats.org/markup-compatibility/2006" xmlns:o="urn:schemas-microsoft-com:office:office" xmlns:v="urn:schemas-microsoft-com:vml" xmlns:wp14="http://schemas.microsoft.com/office/word/2010/wordprocessingDrawing" xmlns:w10="urn:schemas-microsoft-com:office:word" xmlns:w="http://schemas.openxmlformats.org/wordprocessingml/2006/main" xmlns:w14="http://schemas.microsoft.com/office/word/2010/wordml" xmlns:w15="http://schemas.microsoft.com/office/word/2012/wordml" xmlns:wpg="http://schemas.microsoft.com/office/word/2010/wordprocessingGroup" xmlns:wpi="http://schemas.microsoft.com/office/word/2010/wordprocessingInk" xmlns:wps="http://schemas.microsoft.com/office/word/2010/wordprocessingShape" xmlns:a14="http://schemas.microsoft.com/office/drawing/2010/main" val="0"/>
@@ -566,24 +458,57 @@
           <w:szCs w:val="20"/>
         </w:rPr>
       </w:pPr>
-      <w:r>
-        <w:rPr>
-          <w:rFonts w:ascii="Verdana" w:hAnsi="Verdana" w:cs="Times New Roman"/>
-          <w:color w:val="000000" w:themeColor="text1"/>
-          <w:sz w:val="20"/>
-          <w:szCs w:val="20"/>
-        </w:rPr>
-        <w:t>Highly motivated and passionate about building software and applying engineering principles to a solution – from the start to the end of it. Excited to work in a team environment and eager to explore and learn new technologies. Able to quickly adapt to new challenges and changes.</w:t>
-      </w:r>
-      <w:r>
-        <w:rPr>
-          <w:rFonts w:ascii="Verdana" w:hAnsi="Verdana" w:cs="Times New Roman"/>
-          <w:color w:val="000000" w:themeColor="text1"/>
-          <w:sz w:val="20"/>
-          <w:szCs w:val="20"/>
-        </w:rPr>
-        <w:t xml:space="preserve"> Particularly interested in Service Oriented Architecture and backend web technologies.</w:t>
-      </w:r>
+      <w:proofErr w:type="gramStart"/>
+      <w:r>
+        <w:rPr>
+          <w:rFonts w:ascii="Verdana" w:hAnsi="Verdana" w:cs="Times New Roman"/>
+          <w:color w:val="000000" w:themeColor="text1"/>
+          <w:sz w:val="20"/>
+          <w:szCs w:val="20"/>
+        </w:rPr>
+        <w:t>Highly motivated and passionate about building software and applying engineering principles to a solution – from the start to the end of it.</w:t>
+      </w:r>
+      <w:proofErr w:type="gramEnd"/>
+      <w:r>
+        <w:rPr>
+          <w:rFonts w:ascii="Verdana" w:hAnsi="Verdana" w:cs="Times New Roman"/>
+          <w:color w:val="000000" w:themeColor="text1"/>
+          <w:sz w:val="20"/>
+          <w:szCs w:val="20"/>
+        </w:rPr>
+        <w:t xml:space="preserve"> Excited to work in a team environment and eager to explore and learn new technologies. </w:t>
+      </w:r>
+      <w:proofErr w:type="gramStart"/>
+      <w:r>
+        <w:rPr>
+          <w:rFonts w:ascii="Verdana" w:hAnsi="Verdana" w:cs="Times New Roman"/>
+          <w:color w:val="000000" w:themeColor="text1"/>
+          <w:sz w:val="20"/>
+          <w:szCs w:val="20"/>
+        </w:rPr>
+        <w:t>Able to quickly adapt to new challenges and changes.</w:t>
+      </w:r>
+      <w:proofErr w:type="gramEnd"/>
+      <w:r>
+        <w:rPr>
+          <w:rFonts w:ascii="Verdana" w:hAnsi="Verdana" w:cs="Times New Roman"/>
+          <w:color w:val="000000" w:themeColor="text1"/>
+          <w:sz w:val="20"/>
+          <w:szCs w:val="20"/>
+        </w:rPr>
+        <w:t xml:space="preserve"> </w:t>
+      </w:r>
+      <w:proofErr w:type="gramStart"/>
+      <w:r>
+        <w:rPr>
+          <w:rFonts w:ascii="Verdana" w:hAnsi="Verdana" w:cs="Times New Roman"/>
+          <w:color w:val="000000" w:themeColor="text1"/>
+          <w:sz w:val="20"/>
+          <w:szCs w:val="20"/>
+        </w:rPr>
+        <w:t>Particularly interested in Service Oriented Architecture and backend web technologies.</w:t>
+      </w:r>
+      <w:proofErr w:type="gramEnd"/>
     </w:p>
     <w:p>
       <w:pPr>
@@ -908,6 +833,7 @@
                 <w:szCs w:val="20"/>
               </w:rPr>
             </w:pPr>
+            <w:proofErr w:type="spellStart"/>
             <w:r>
               <w:rPr>
                 <w:rFonts w:ascii="Verdana" w:hAnsi="Verdana" w:cs="Times New Roman"/>
@@ -917,6 +843,7 @@
               </w:rPr>
               <w:t>MySQL</w:t>
             </w:r>
+            <w:proofErr w:type="spellEnd"/>
           </w:p>
         </w:tc>
       </w:tr>
@@ -943,6 +870,7 @@
                 <w:szCs w:val="20"/>
               </w:rPr>
             </w:pPr>
+            <w:proofErr w:type="spellStart"/>
             <w:r>
               <w:rPr>
                 <w:rFonts w:ascii="Verdana" w:hAnsi="Verdana" w:cs="Times New Roman"/>
@@ -953,6 +881,7 @@
               </w:rPr>
               <w:t>Javascript</w:t>
             </w:r>
+            <w:proofErr w:type="spellEnd"/>
           </w:p>
         </w:tc>
         <w:tc>
@@ -1073,6 +1002,7 @@
                 <w:szCs w:val="20"/>
               </w:rPr>
             </w:pPr>
+            <w:proofErr w:type="spellStart"/>
             <w:r>
               <w:rPr>
                 <w:rFonts w:ascii="Verdana" w:hAnsi="Verdana" w:cs="Times New Roman"/>
@@ -1080,7 +1010,17 @@
                 <w:sz w:val="20"/>
                 <w:szCs w:val="20"/>
               </w:rPr>
-              <w:t>AngularJS (1.X)</w:t>
+              <w:t>AngularJS</w:t>
+            </w:r>
+            <w:proofErr w:type="spellEnd"/>
+            <w:r>
+              <w:rPr>
+                <w:rFonts w:ascii="Verdana" w:hAnsi="Verdana" w:cs="Times New Roman"/>
+                <w:color w:val="1F4E79" w:themeColor="accent1" w:themeShade="80"/>
+                <w:sz w:val="20"/>
+                <w:szCs w:val="20"/>
+              </w:rPr>
+              <w:t xml:space="preserve"> (1.X)</w:t>
             </w:r>
           </w:p>
         </w:tc>
@@ -1105,6 +1045,7 @@
                 <w:szCs w:val="20"/>
               </w:rPr>
             </w:pPr>
+            <w:proofErr w:type="spellStart"/>
             <w:r>
               <w:rPr>
                 <w:rFonts w:ascii="Verdana" w:hAnsi="Verdana" w:cs="Times New Roman"/>
@@ -1114,6 +1055,7 @@
               </w:rPr>
               <w:t>MongoDB</w:t>
             </w:r>
+            <w:proofErr w:type="spellEnd"/>
           </w:p>
         </w:tc>
       </w:tr>
@@ -1140,6 +1082,7 @@
                 <w:szCs w:val="20"/>
               </w:rPr>
             </w:pPr>
+            <w:proofErr w:type="spellStart"/>
             <w:r>
               <w:rPr>
                 <w:rFonts w:ascii="Verdana" w:hAnsi="Verdana" w:cs="Times New Roman"/>
@@ -1150,6 +1093,7 @@
               </w:rPr>
               <w:t>TypeScript</w:t>
             </w:r>
+            <w:proofErr w:type="spellEnd"/>
           </w:p>
         </w:tc>
         <w:tc>
@@ -1185,7 +1129,16 @@
                 <w:sz w:val="20"/>
                 <w:szCs w:val="20"/>
               </w:rPr>
-              <w:t>2/4</w:t>
+              <w:t>2</w:t>
+            </w:r>
+            <w:r>
+              <w:rPr>
+                <w:rFonts w:ascii="Verdana" w:hAnsi="Verdana" w:cs="Times New Roman"/>
+                <w:color w:val="1F4E79" w:themeColor="accent1" w:themeShade="80"/>
+                <w:sz w:val="20"/>
+                <w:szCs w:val="20"/>
+              </w:rPr>
+              <w:t>+</w:t>
             </w:r>
           </w:p>
         </w:tc>
@@ -1286,7 +1239,7 @@
                 <w:sz w:val="20"/>
                 <w:szCs w:val="20"/>
               </w:rPr>
-              <w:t>jQuery</w:t>
+              <w:t>Bootstrap</w:t>
             </w:r>
           </w:p>
         </w:tc>
@@ -1311,6 +1264,7 @@
                 <w:szCs w:val="20"/>
               </w:rPr>
             </w:pPr>
+            <w:proofErr w:type="spellStart"/>
             <w:r>
               <w:rPr>
                 <w:rFonts w:ascii="Verdana" w:hAnsi="Verdana" w:cs="Times New Roman"/>
@@ -1320,6 +1274,7 @@
               </w:rPr>
               <w:t>BitBucket</w:t>
             </w:r>
+            <w:proofErr w:type="spellEnd"/>
           </w:p>
         </w:tc>
       </w:tr>
@@ -1375,6 +1330,7 @@
                 <w:szCs w:val="20"/>
               </w:rPr>
             </w:pPr>
+            <w:proofErr w:type="spellStart"/>
             <w:r>
               <w:rPr>
                 <w:rFonts w:ascii="Verdana" w:hAnsi="Verdana" w:cs="Times New Roman"/>
@@ -1382,8 +1338,9 @@
                 <w:sz w:val="20"/>
                 <w:szCs w:val="20"/>
               </w:rPr>
-              <w:t>Bootstrap</w:t>
+              <w:t>jQuery</w:t>
             </w:r>
+            <w:proofErr w:type="spellEnd"/>
           </w:p>
         </w:tc>
         <w:tc>
@@ -1403,6 +1360,7 @@
                 <w:szCs w:val="20"/>
               </w:rPr>
             </w:pPr>
+            <w:proofErr w:type="spellStart"/>
             <w:r>
               <w:rPr>
                 <w:rFonts w:ascii="Verdana" w:hAnsi="Verdana" w:cs="Times New Roman"/>
@@ -1412,6 +1370,7 @@
               </w:rPr>
               <w:t>GitHub</w:t>
             </w:r>
+            <w:proofErr w:type="spellEnd"/>
           </w:p>
         </w:tc>
       </w:tr>
@@ -1498,6 +1457,7 @@
                 <w:szCs w:val="20"/>
               </w:rPr>
             </w:pPr>
+            <w:proofErr w:type="spellStart"/>
             <w:r>
               <w:rPr>
                 <w:rFonts w:ascii="Verdana" w:hAnsi="Verdana" w:cs="Times New Roman"/>
@@ -1507,38 +1467,13 @@
               </w:rPr>
               <w:t>Git</w:t>
             </w:r>
+            <w:proofErr w:type="spellEnd"/>
           </w:p>
         </w:tc>
       </w:tr>
     </w:tbl>
     <w:p>
       <w:pPr>
-        <w:pStyle w:val="ListParagraph"/>
-        <w:spacing w:after="0" w:line="240" w:lineRule="auto"/>
-        <w:jc w:val="both"/>
-        <w:rPr>
-          <w:rFonts w:ascii="Verdana" w:hAnsi="Verdana" w:cs="Times New Roman"/>
-          <w:color w:val="000000" w:themeColor="text1"/>
-          <w:sz w:val="20"/>
-          <w:szCs w:val="20"/>
-        </w:rPr>
-      </w:pPr>
-    </w:p>
-    <w:p>
-      <w:pPr>
-        <w:pStyle w:val="ListParagraph"/>
-        <w:spacing w:after="0" w:line="240" w:lineRule="auto"/>
-        <w:jc w:val="both"/>
-        <w:rPr>
-          <w:rFonts w:ascii="Verdana" w:hAnsi="Verdana" w:cs="Times New Roman"/>
-          <w:color w:val="000000" w:themeColor="text1"/>
-          <w:sz w:val="20"/>
-          <w:szCs w:val="20"/>
-        </w:rPr>
-      </w:pPr>
-    </w:p>
-    <w:p>
-      <w:pPr>
         <w:spacing w:after="0" w:line="240" w:lineRule="auto"/>
         <w:jc w:val="both"/>
         <w:rPr>
@@ -1640,7 +1575,27 @@
           <w:sz w:val="20"/>
           <w:szCs w:val="20"/>
         </w:rPr>
-        <w:t>Software Engineer @ Netcetera - Software Matters</w:t>
+        <w:t xml:space="preserve">Software Engineer @ </w:t>
+      </w:r>
+      <w:proofErr w:type="spellStart"/>
+      <w:r>
+        <w:rPr>
+          <w:rFonts w:ascii="Verdana" w:hAnsi="Verdana" w:cs="Times New Roman"/>
+          <w:color w:val="000000" w:themeColor="text1"/>
+          <w:sz w:val="20"/>
+          <w:szCs w:val="20"/>
+        </w:rPr>
+        <w:t>Netcetera</w:t>
+      </w:r>
+      <w:proofErr w:type="spellEnd"/>
+      <w:r>
+        <w:rPr>
+          <w:rFonts w:ascii="Verdana" w:hAnsi="Verdana" w:cs="Times New Roman"/>
+          <w:color w:val="000000" w:themeColor="text1"/>
+          <w:sz w:val="20"/>
+          <w:szCs w:val="20"/>
+        </w:rPr>
+        <w:t xml:space="preserve"> - Software Matters</w:t>
       </w:r>
     </w:p>
     <w:p>
@@ -1670,7 +1625,7 @@
         <w:jc w:val="both"/>
         <w:rPr>
           <w:rFonts w:ascii="Verdana" w:hAnsi="Verdana" w:cs="Times New Roman"/>
-          <w:color w:val="808080" w:themeColor="background1" w:themeShade="80"/>
+          <w:color w:val="000000" w:themeColor="text1"/>
           <w:sz w:val="20"/>
           <w:szCs w:val="20"/>
         </w:rPr>
@@ -1682,96 +1637,23 @@
         <w:jc w:val="both"/>
         <w:rPr>
           <w:rFonts w:ascii="Verdana" w:hAnsi="Verdana" w:cs="Times New Roman"/>
-          <w:color w:val="808080" w:themeColor="background1" w:themeShade="80"/>
-          <w:sz w:val="20"/>
-          <w:szCs w:val="20"/>
-        </w:rPr>
-      </w:pPr>
-      <w:r>
-        <w:rPr>
-          <w:rFonts w:ascii="Verdana" w:hAnsi="Verdana" w:cs="Times New Roman"/>
-          <w:color w:val="808080" w:themeColor="background1" w:themeShade="80"/>
-          <w:sz w:val="20"/>
-          <w:szCs w:val="20"/>
-        </w:rPr>
-        <w:t>(July 2017 - September 2017)</w:t>
-      </w:r>
-    </w:p>
-    <w:p>
-      <w:pPr>
-        <w:spacing w:after="0" w:line="240" w:lineRule="auto"/>
-        <w:jc w:val="both"/>
-        <w:rPr>
-          <w:rFonts w:ascii="Verdana" w:hAnsi="Verdana" w:cs="Times New Roman"/>
-          <w:color w:val="000000" w:themeColor="text1"/>
-          <w:sz w:val="20"/>
-          <w:szCs w:val="20"/>
-        </w:rPr>
-      </w:pPr>
-      <w:r>
-        <w:rPr>
-          <w:rFonts w:ascii="Verdana" w:hAnsi="Verdana" w:cs="Times New Roman"/>
-          <w:color w:val="000000" w:themeColor="text1"/>
-          <w:sz w:val="20"/>
-          <w:szCs w:val="20"/>
-        </w:rPr>
-        <w:t>Software Engineering Intern @ Netcetera - Software Matters</w:t>
-      </w:r>
-    </w:p>
-    <w:p>
-      <w:pPr>
-        <w:spacing w:after="0" w:line="240" w:lineRule="auto"/>
-        <w:jc w:val="both"/>
-        <w:rPr>
-          <w:rFonts w:ascii="Verdana" w:hAnsi="Verdana" w:cs="Times New Roman"/>
-          <w:color w:val="000000" w:themeColor="text1"/>
-          <w:sz w:val="20"/>
-          <w:szCs w:val="20"/>
-        </w:rPr>
-      </w:pPr>
-      <w:r>
-        <w:rPr>
-          <w:rFonts w:ascii="Verdana" w:hAnsi="Verdana" w:cs="Times New Roman"/>
-          <w:color w:val="000000" w:themeColor="text1"/>
-          <w:sz w:val="20"/>
-          <w:szCs w:val="20"/>
-        </w:rPr>
-        <w:t>Ohrid, Macedonia</w:t>
-      </w:r>
-    </w:p>
-    <w:p>
-      <w:pPr>
-        <w:spacing w:after="0" w:line="240" w:lineRule="auto"/>
-        <w:jc w:val="both"/>
-        <w:rPr>
-          <w:rFonts w:ascii="Verdana" w:hAnsi="Verdana" w:cs="Times New Roman"/>
-          <w:color w:val="000000" w:themeColor="text1"/>
-          <w:sz w:val="20"/>
-          <w:szCs w:val="20"/>
-        </w:rPr>
-      </w:pPr>
-    </w:p>
-    <w:p>
-      <w:pPr>
-        <w:spacing w:after="0" w:line="240" w:lineRule="auto"/>
-        <w:jc w:val="both"/>
-        <w:rPr>
-          <w:rFonts w:ascii="Verdana" w:hAnsi="Verdana" w:cs="Times New Roman"/>
-          <w:color w:val="000000" w:themeColor="text1"/>
-          <w:sz w:val="20"/>
-          <w:szCs w:val="20"/>
-        </w:rPr>
-      </w:pPr>
-      <w:r>
-        <w:rPr>
-          <w:rFonts w:ascii="Verdana" w:hAnsi="Verdana" w:cs="Times New Roman"/>
-          <w:color w:val="000000" w:themeColor="text1"/>
-          <w:sz w:val="20"/>
-          <w:szCs w:val="20"/>
-        </w:rPr>
-        <w:t xml:space="preserve">Worked on the development/extensions of the Web Services API of the </w:t>
-      </w:r>
-      <w:hyperlink r:id="rId9" w:history="1">
+          <w:color w:val="000000" w:themeColor="text1"/>
+          <w:sz w:val="20"/>
+          <w:szCs w:val="20"/>
+        </w:rPr>
+      </w:pPr>
+      <w:proofErr w:type="gramStart"/>
+      <w:r>
+        <w:rPr>
+          <w:rFonts w:ascii="Verdana" w:hAnsi="Verdana" w:cs="Times New Roman"/>
+          <w:color w:val="000000" w:themeColor="text1"/>
+          <w:sz w:val="20"/>
+          <w:szCs w:val="20"/>
+        </w:rPr>
+        <w:t xml:space="preserve">Working on the development of the </w:t>
+      </w:r>
+      <w:hyperlink r:id="rId11" w:history="1">
+        <w:proofErr w:type="spellStart"/>
         <w:r>
           <w:rPr>
             <w:rStyle w:val="Hyperlink"/>
@@ -1780,10 +1662,198 @@
             <w:szCs w:val="20"/>
             <w:shd w:val="clear" w:color="auto" w:fill="FFFFFF"/>
           </w:rPr>
-          <w:t>Wüest Dimensions</w:t>
+          <w:t>Wüest</w:t>
+        </w:r>
+        <w:proofErr w:type="spellEnd"/>
+        <w:r>
+          <w:rPr>
+            <w:rStyle w:val="Hyperlink"/>
+            <w:rFonts w:ascii="Verdana" w:hAnsi="Verdana"/>
+            <w:sz w:val="20"/>
+            <w:szCs w:val="20"/>
+            <w:shd w:val="clear" w:color="auto" w:fill="FFFFFF"/>
+          </w:rPr>
+          <w:t xml:space="preserve"> Dimensions</w:t>
         </w:r>
       </w:hyperlink>
       <w:r>
+        <w:t xml:space="preserve"> </w:t>
+      </w:r>
+      <w:r>
+        <w:rPr>
+          <w:rFonts w:ascii="Verdana" w:hAnsi="Verdana" w:cs="Times New Roman"/>
+          <w:color w:val="000000" w:themeColor="text1"/>
+          <w:sz w:val="20"/>
+          <w:szCs w:val="20"/>
+        </w:rPr>
+        <w:t>project.</w:t>
+      </w:r>
+      <w:proofErr w:type="gramEnd"/>
+    </w:p>
+    <w:p>
+      <w:pPr>
+        <w:spacing w:after="0" w:line="240" w:lineRule="auto"/>
+        <w:jc w:val="both"/>
+        <w:rPr>
+          <w:rFonts w:ascii="Verdana" w:hAnsi="Verdana" w:cs="Times New Roman"/>
+          <w:color w:val="808080" w:themeColor="background1" w:themeShade="80"/>
+          <w:sz w:val="20"/>
+          <w:szCs w:val="20"/>
+        </w:rPr>
+      </w:pPr>
+    </w:p>
+    <w:p>
+      <w:pPr>
+        <w:spacing w:after="0" w:line="240" w:lineRule="auto"/>
+        <w:jc w:val="both"/>
+        <w:rPr>
+          <w:rFonts w:ascii="Verdana" w:hAnsi="Verdana" w:cs="Times New Roman"/>
+          <w:color w:val="808080" w:themeColor="background1" w:themeShade="80"/>
+          <w:sz w:val="20"/>
+          <w:szCs w:val="20"/>
+        </w:rPr>
+      </w:pPr>
+      <w:r>
+        <w:rPr>
+          <w:rFonts w:ascii="Verdana" w:hAnsi="Verdana" w:cs="Times New Roman"/>
+          <w:color w:val="808080" w:themeColor="background1" w:themeShade="80"/>
+          <w:sz w:val="20"/>
+          <w:szCs w:val="20"/>
+        </w:rPr>
+        <w:t>(July 2017 - September 2017)</w:t>
+      </w:r>
+    </w:p>
+    <w:p>
+      <w:pPr>
+        <w:spacing w:after="0" w:line="240" w:lineRule="auto"/>
+        <w:jc w:val="both"/>
+        <w:rPr>
+          <w:rFonts w:ascii="Verdana" w:hAnsi="Verdana" w:cs="Times New Roman"/>
+          <w:color w:val="000000" w:themeColor="text1"/>
+          <w:sz w:val="20"/>
+          <w:szCs w:val="20"/>
+        </w:rPr>
+      </w:pPr>
+      <w:r>
+        <w:rPr>
+          <w:rFonts w:ascii="Verdana" w:hAnsi="Verdana" w:cs="Times New Roman"/>
+          <w:color w:val="000000" w:themeColor="text1"/>
+          <w:sz w:val="20"/>
+          <w:szCs w:val="20"/>
+        </w:rPr>
+        <w:t xml:space="preserve">Software Engineering Intern @ </w:t>
+      </w:r>
+      <w:proofErr w:type="spellStart"/>
+      <w:r>
+        <w:rPr>
+          <w:rFonts w:ascii="Verdana" w:hAnsi="Verdana" w:cs="Times New Roman"/>
+          <w:color w:val="000000" w:themeColor="text1"/>
+          <w:sz w:val="20"/>
+          <w:szCs w:val="20"/>
+        </w:rPr>
+        <w:t>Netcetera</w:t>
+      </w:r>
+      <w:proofErr w:type="spellEnd"/>
+      <w:r>
+        <w:rPr>
+          <w:rFonts w:ascii="Verdana" w:hAnsi="Verdana" w:cs="Times New Roman"/>
+          <w:color w:val="000000" w:themeColor="text1"/>
+          <w:sz w:val="20"/>
+          <w:szCs w:val="20"/>
+        </w:rPr>
+        <w:t xml:space="preserve"> - Software Matters</w:t>
+      </w:r>
+    </w:p>
+    <w:p>
+      <w:pPr>
+        <w:spacing w:after="0" w:line="240" w:lineRule="auto"/>
+        <w:jc w:val="both"/>
+        <w:rPr>
+          <w:rFonts w:ascii="Verdana" w:hAnsi="Verdana" w:cs="Times New Roman"/>
+          <w:color w:val="000000" w:themeColor="text1"/>
+          <w:sz w:val="20"/>
+          <w:szCs w:val="20"/>
+        </w:rPr>
+      </w:pPr>
+      <w:proofErr w:type="spellStart"/>
+      <w:r>
+        <w:rPr>
+          <w:rFonts w:ascii="Verdana" w:hAnsi="Verdana" w:cs="Times New Roman"/>
+          <w:color w:val="000000" w:themeColor="text1"/>
+          <w:sz w:val="20"/>
+          <w:szCs w:val="20"/>
+        </w:rPr>
+        <w:t>Ohrid</w:t>
+      </w:r>
+      <w:proofErr w:type="spellEnd"/>
+      <w:r>
+        <w:rPr>
+          <w:rFonts w:ascii="Verdana" w:hAnsi="Verdana" w:cs="Times New Roman"/>
+          <w:color w:val="000000" w:themeColor="text1"/>
+          <w:sz w:val="20"/>
+          <w:szCs w:val="20"/>
+        </w:rPr>
+        <w:t>, Macedonia</w:t>
+      </w:r>
+    </w:p>
+    <w:p>
+      <w:pPr>
+        <w:spacing w:after="0" w:line="240" w:lineRule="auto"/>
+        <w:jc w:val="both"/>
+        <w:rPr>
+          <w:rFonts w:ascii="Verdana" w:hAnsi="Verdana" w:cs="Times New Roman"/>
+          <w:color w:val="000000" w:themeColor="text1"/>
+          <w:sz w:val="20"/>
+          <w:szCs w:val="20"/>
+        </w:rPr>
+      </w:pPr>
+    </w:p>
+    <w:p>
+      <w:pPr>
+        <w:spacing w:after="0" w:line="240" w:lineRule="auto"/>
+        <w:jc w:val="both"/>
+        <w:rPr>
+          <w:rFonts w:ascii="Verdana" w:hAnsi="Verdana" w:cs="Times New Roman"/>
+          <w:color w:val="000000" w:themeColor="text1"/>
+          <w:sz w:val="20"/>
+          <w:szCs w:val="20"/>
+        </w:rPr>
+      </w:pPr>
+      <w:proofErr w:type="gramStart"/>
+      <w:r>
+        <w:rPr>
+          <w:rFonts w:ascii="Verdana" w:hAnsi="Verdana" w:cs="Times New Roman"/>
+          <w:color w:val="000000" w:themeColor="text1"/>
+          <w:sz w:val="20"/>
+          <w:szCs w:val="20"/>
+        </w:rPr>
+        <w:t xml:space="preserve">Worked on the development/extensions of the Web Services API of the </w:t>
+      </w:r>
+      <w:hyperlink r:id="rId12" w:history="1">
+        <w:proofErr w:type="spellStart"/>
+        <w:r>
+          <w:rPr>
+            <w:rStyle w:val="Hyperlink"/>
+            <w:rFonts w:ascii="Verdana" w:hAnsi="Verdana"/>
+            <w:sz w:val="20"/>
+            <w:szCs w:val="20"/>
+            <w:shd w:val="clear" w:color="auto" w:fill="FFFFFF"/>
+          </w:rPr>
+          <w:t>Wüest</w:t>
+        </w:r>
+        <w:proofErr w:type="spellEnd"/>
+        <w:r>
+          <w:rPr>
+            <w:rStyle w:val="Hyperlink"/>
+            <w:rFonts w:ascii="Verdana" w:hAnsi="Verdana"/>
+            <w:sz w:val="20"/>
+            <w:szCs w:val="20"/>
+            <w:shd w:val="clear" w:color="auto" w:fill="FFFFFF"/>
+          </w:rPr>
+          <w:t xml:space="preserve"> Dimensions</w:t>
+        </w:r>
+      </w:hyperlink>
+      <w:r>
         <w:rPr>
           <w:rFonts w:ascii="Verdana" w:hAnsi="Verdana" w:cs="Times New Roman"/>
           <w:color w:val="000000" w:themeColor="text1"/>
@@ -1792,6 +1862,19 @@
         </w:rPr>
         <w:t xml:space="preserve"> project.</w:t>
       </w:r>
+      <w:proofErr w:type="gramEnd"/>
+    </w:p>
+    <w:p>
+      <w:pPr>
+        <w:spacing w:after="0" w:line="240" w:lineRule="auto"/>
+        <w:jc w:val="both"/>
+        <w:rPr>
+          <w:rFonts w:ascii="Verdana" w:hAnsi="Verdana" w:cs="Times New Roman"/>
+          <w:color w:val="000000" w:themeColor="text1"/>
+          <w:sz w:val="20"/>
+          <w:szCs w:val="20"/>
+        </w:rPr>
+      </w:pPr>
     </w:p>
     <w:p>
       <w:pPr>
@@ -1810,7 +1893,6 @@
           <w:sz w:val="24"/>
           <w:szCs w:val="24"/>
         </w:rPr>
-        <w:lastRenderedPageBreak/>
         <w:t>EDUCATION</w:t>
       </w:r>
     </w:p>
@@ -2028,8 +2110,59 @@
           <w:sz w:val="20"/>
           <w:szCs w:val="20"/>
         </w:rPr>
-        <w:t xml:space="preserve"> "St. Kliment Ohridski" Ohrid</w:t>
-      </w:r>
+        <w:t xml:space="preserve"> "St. </w:t>
+      </w:r>
+      <w:proofErr w:type="spellStart"/>
+      <w:r>
+        <w:rPr>
+          <w:rFonts w:ascii="Verdana" w:hAnsi="Verdana" w:cs="Times New Roman"/>
+          <w:color w:val="000000" w:themeColor="text1"/>
+          <w:sz w:val="20"/>
+          <w:szCs w:val="20"/>
+        </w:rPr>
+        <w:t>Kliment</w:t>
+      </w:r>
+      <w:proofErr w:type="spellEnd"/>
+      <w:r>
+        <w:rPr>
+          <w:rFonts w:ascii="Verdana" w:hAnsi="Verdana" w:cs="Times New Roman"/>
+          <w:color w:val="000000" w:themeColor="text1"/>
+          <w:sz w:val="20"/>
+          <w:szCs w:val="20"/>
+        </w:rPr>
+        <w:t xml:space="preserve"> </w:t>
+      </w:r>
+      <w:proofErr w:type="spellStart"/>
+      <w:r>
+        <w:rPr>
+          <w:rFonts w:ascii="Verdana" w:hAnsi="Verdana" w:cs="Times New Roman"/>
+          <w:color w:val="000000" w:themeColor="text1"/>
+          <w:sz w:val="20"/>
+          <w:szCs w:val="20"/>
+        </w:rPr>
+        <w:t>Ohridski</w:t>
+      </w:r>
+      <w:proofErr w:type="spellEnd"/>
+      <w:r>
+        <w:rPr>
+          <w:rFonts w:ascii="Verdana" w:hAnsi="Verdana" w:cs="Times New Roman"/>
+          <w:color w:val="000000" w:themeColor="text1"/>
+          <w:sz w:val="20"/>
+          <w:szCs w:val="20"/>
+        </w:rPr>
+        <w:t xml:space="preserve">" </w:t>
+      </w:r>
+      <w:proofErr w:type="spellStart"/>
+      <w:r>
+        <w:rPr>
+          <w:rFonts w:ascii="Verdana" w:hAnsi="Verdana" w:cs="Times New Roman"/>
+          <w:color w:val="000000" w:themeColor="text1"/>
+          <w:sz w:val="20"/>
+          <w:szCs w:val="20"/>
+        </w:rPr>
+        <w:t>Ohrid</w:t>
+      </w:r>
+      <w:proofErr w:type="spellEnd"/>
     </w:p>
     <w:p>
       <w:pPr>
@@ -2042,14 +2175,25 @@
           <w:szCs w:val="20"/>
         </w:rPr>
       </w:pPr>
-      <w:r>
-        <w:rPr>
-          <w:rFonts w:ascii="Verdana" w:hAnsi="Verdana" w:cs="Times New Roman"/>
-          <w:color w:val="000000" w:themeColor="text1"/>
-          <w:sz w:val="20"/>
-          <w:szCs w:val="20"/>
-        </w:rPr>
-        <w:t>Ohrid, Macedonia</w:t>
+      <w:proofErr w:type="spellStart"/>
+      <w:r>
+        <w:rPr>
+          <w:rFonts w:ascii="Verdana" w:hAnsi="Verdana" w:cs="Times New Roman"/>
+          <w:color w:val="000000" w:themeColor="text1"/>
+          <w:sz w:val="20"/>
+          <w:szCs w:val="20"/>
+        </w:rPr>
+        <w:t>Ohrid</w:t>
+      </w:r>
+      <w:proofErr w:type="spellEnd"/>
+      <w:r>
+        <w:rPr>
+          <w:rFonts w:ascii="Verdana" w:hAnsi="Verdana" w:cs="Times New Roman"/>
+          <w:color w:val="000000" w:themeColor="text1"/>
+          <w:sz w:val="20"/>
+          <w:szCs w:val="20"/>
+        </w:rPr>
+        <w:t>, Macedonia</w:t>
       </w:r>
     </w:p>
     <w:p>
@@ -2145,7 +2289,8 @@
           <w:szCs w:val="20"/>
         </w:rPr>
       </w:pPr>
-      <w:hyperlink r:id="rId10" w:history="1">
+      <w:hyperlink r:id="rId13" w:history="1">
+        <w:proofErr w:type="spellStart"/>
         <w:r>
           <w:rPr>
             <w:rStyle w:val="Hyperlink"/>
@@ -2154,69 +2299,9 @@
             <w:sz w:val="20"/>
             <w:szCs w:val="20"/>
           </w:rPr>
-          <w:t>Najdi Igrac</w:t>
+          <w:t>Najdi</w:t>
         </w:r>
-      </w:hyperlink>
-      <w:r>
-        <w:rPr>
-          <w:rFonts w:ascii="Verdana" w:hAnsi="Verdana" w:cs="Times New Roman"/>
-          <w:b/>
-          <w:color w:val="000000" w:themeColor="text1"/>
-          <w:sz w:val="20"/>
-          <w:szCs w:val="20"/>
-        </w:rPr>
-        <w:t xml:space="preserve"> </w:t>
-      </w:r>
-    </w:p>
-    <w:p>
-      <w:pPr>
-        <w:pStyle w:val="ListParagraph"/>
-        <w:spacing w:after="0" w:line="240" w:lineRule="auto"/>
-        <w:jc w:val="both"/>
-        <w:rPr>
-          <w:rFonts w:ascii="Verdana" w:hAnsi="Verdana" w:cs="Times New Roman"/>
-          <w:color w:val="000000" w:themeColor="text1"/>
-          <w:sz w:val="20"/>
-          <w:szCs w:val="20"/>
-        </w:rPr>
-      </w:pPr>
-      <w:r>
-        <w:rPr>
-          <w:rFonts w:ascii="Verdana" w:hAnsi="Verdana" w:cs="Times New Roman"/>
-          <w:color w:val="000000" w:themeColor="text1"/>
-          <w:sz w:val="20"/>
-          <w:szCs w:val="20"/>
-        </w:rPr>
-        <w:t>Made for the purpose of the course Web Programming</w:t>
-      </w:r>
-      <w:r>
-        <w:rPr>
-          <w:rFonts w:ascii="Verdana" w:hAnsi="Verdana" w:cs="Times New Roman"/>
-          <w:color w:val="000000" w:themeColor="text1"/>
-          <w:sz w:val="20"/>
-          <w:szCs w:val="20"/>
-        </w:rPr>
-        <w:t>. Two parts application with the back-end primarily written in Spring Boot, and the front-end with AngularJS.</w:t>
-      </w:r>
-    </w:p>
-    <w:p>
-      <w:pPr>
-        <w:pStyle w:val="ListParagraph"/>
-        <w:numPr>
-          <w:ilvl w:val="0"/>
-          <w:numId w:val="3"/>
-        </w:numPr>
-        <w:spacing w:after="0" w:line="240" w:lineRule="auto"/>
-        <w:jc w:val="both"/>
-        <w:rPr>
-          <w:rFonts w:ascii="Verdana" w:hAnsi="Verdana" w:cs="Times New Roman"/>
-          <w:b/>
-          <w:color w:val="000000" w:themeColor="text1"/>
-          <w:sz w:val="20"/>
-          <w:szCs w:val="20"/>
-        </w:rPr>
-      </w:pPr>
-      <w:hyperlink r:id="rId11" w:history="1">
+        <w:proofErr w:type="spellEnd"/>
         <w:r>
           <w:rPr>
             <w:rStyle w:val="Hyperlink"/>
@@ -2225,9 +2310,31 @@
             <w:sz w:val="20"/>
             <w:szCs w:val="20"/>
           </w:rPr>
-          <w:t>Family Data Visualizer</w:t>
+          <w:t xml:space="preserve"> </w:t>
         </w:r>
+        <w:proofErr w:type="spellStart"/>
+        <w:r>
+          <w:rPr>
+            <w:rStyle w:val="Hyperlink"/>
+            <w:rFonts w:ascii="Verdana" w:hAnsi="Verdana" w:cs="Times New Roman"/>
+            <w:b/>
+            <w:sz w:val="20"/>
+            <w:szCs w:val="20"/>
+          </w:rPr>
+          <w:t>Igrac</w:t>
+        </w:r>
+        <w:proofErr w:type="spellEnd"/>
       </w:hyperlink>
+      <w:r>
+        <w:rPr>
+          <w:rFonts w:ascii="Verdana" w:hAnsi="Verdana" w:cs="Times New Roman"/>
+          <w:b/>
+          <w:color w:val="000000" w:themeColor="text1"/>
+          <w:sz w:val="20"/>
+          <w:szCs w:val="20"/>
+        </w:rPr>
+        <w:t xml:space="preserve"> </w:t>
+      </w:r>
     </w:p>
     <w:p>
       <w:pPr>
@@ -2241,15 +2348,66 @@
           <w:szCs w:val="20"/>
         </w:rPr>
       </w:pPr>
-      <w:r>
-        <w:rPr>
-          <w:rFonts w:ascii="Verdana" w:hAnsi="Verdana" w:cs="Times New Roman"/>
-          <w:color w:val="000000" w:themeColor="text1"/>
-          <w:sz w:val="20"/>
-          <w:szCs w:val="20"/>
-        </w:rPr>
-        <w:t>Project done as part of the course User Interfaces. The front-end was written in jQuery and goJS, and the backend in Node.js with express.js</w:t>
-      </w:r>
+      <w:proofErr w:type="gramStart"/>
+      <w:r>
+        <w:rPr>
+          <w:rFonts w:ascii="Verdana" w:hAnsi="Verdana" w:cs="Times New Roman"/>
+          <w:color w:val="000000" w:themeColor="text1"/>
+          <w:sz w:val="20"/>
+          <w:szCs w:val="20"/>
+        </w:rPr>
+        <w:t>Made for the purpose of the course Web Programming</w:t>
+      </w:r>
+      <w:r>
+        <w:rPr>
+          <w:rFonts w:ascii="Verdana" w:hAnsi="Verdana" w:cs="Times New Roman"/>
+          <w:color w:val="000000" w:themeColor="text1"/>
+          <w:sz w:val="20"/>
+          <w:szCs w:val="20"/>
+        </w:rPr>
+        <w:t>.</w:t>
+      </w:r>
+      <w:proofErr w:type="gramEnd"/>
+      <w:r>
+        <w:rPr>
+          <w:rFonts w:ascii="Verdana" w:hAnsi="Verdana" w:cs="Times New Roman"/>
+          <w:color w:val="000000" w:themeColor="text1"/>
+          <w:sz w:val="20"/>
+          <w:szCs w:val="20"/>
+        </w:rPr>
+        <w:t xml:space="preserve"> </w:t>
+      </w:r>
+      <w:proofErr w:type="gramStart"/>
+      <w:r>
+        <w:rPr>
+          <w:rFonts w:ascii="Verdana" w:hAnsi="Verdana" w:cs="Times New Roman"/>
+          <w:color w:val="000000" w:themeColor="text1"/>
+          <w:sz w:val="20"/>
+          <w:szCs w:val="20"/>
+        </w:rPr>
+        <w:t xml:space="preserve">Two parts application with the back-end primarily written in Spring Boot, and the front-end with </w:t>
+      </w:r>
+      <w:proofErr w:type="spellStart"/>
+      <w:r>
+        <w:rPr>
+          <w:rFonts w:ascii="Verdana" w:hAnsi="Verdana" w:cs="Times New Roman"/>
+          <w:color w:val="000000" w:themeColor="text1"/>
+          <w:sz w:val="20"/>
+          <w:szCs w:val="20"/>
+        </w:rPr>
+        <w:t>AngularJS</w:t>
+      </w:r>
+      <w:proofErr w:type="spellEnd"/>
+      <w:r>
+        <w:rPr>
+          <w:rFonts w:ascii="Verdana" w:hAnsi="Verdana" w:cs="Times New Roman"/>
+          <w:color w:val="000000" w:themeColor="text1"/>
+          <w:sz w:val="20"/>
+          <w:szCs w:val="20"/>
+        </w:rPr>
+        <w:t>.</w:t>
+      </w:r>
+      <w:proofErr w:type="gramEnd"/>
     </w:p>
     <w:p>
       <w:pPr>
@@ -2268,7 +2426,122 @@
           <w:szCs w:val="20"/>
         </w:rPr>
       </w:pPr>
-      <w:hyperlink r:id="rId12" w:history="1">
+      <w:hyperlink r:id="rId14" w:history="1">
+        <w:r>
+          <w:rPr>
+            <w:rStyle w:val="Hyperlink"/>
+            <w:rFonts w:ascii="Verdana" w:hAnsi="Verdana" w:cs="Times New Roman"/>
+            <w:b/>
+            <w:sz w:val="20"/>
+            <w:szCs w:val="20"/>
+          </w:rPr>
+          <w:t xml:space="preserve">Family Data </w:t>
+        </w:r>
+        <w:proofErr w:type="spellStart"/>
+        <w:r>
+          <w:rPr>
+            <w:rStyle w:val="Hyperlink"/>
+            <w:rFonts w:ascii="Verdana" w:hAnsi="Verdana" w:cs="Times New Roman"/>
+            <w:b/>
+            <w:sz w:val="20"/>
+            <w:szCs w:val="20"/>
+          </w:rPr>
+          <w:t>Visualizer</w:t>
+        </w:r>
+        <w:proofErr w:type="spellEnd"/>
+      </w:hyperlink>
+    </w:p>
+    <w:p>
+      <w:pPr>
+        <w:pStyle w:val="ListParagraph"/>
+        <w:spacing w:after="0" w:line="240" w:lineRule="auto"/>
+        <w:jc w:val="both"/>
+        <w:rPr>
+          <w:rFonts w:ascii="Verdana" w:hAnsi="Verdana" w:cs="Times New Roman"/>
+          <w:color w:val="000000" w:themeColor="text1"/>
+          <w:sz w:val="20"/>
+          <w:szCs w:val="20"/>
+        </w:rPr>
+      </w:pPr>
+      <w:proofErr w:type="gramStart"/>
+      <w:r>
+        <w:rPr>
+          <w:rFonts w:ascii="Verdana" w:hAnsi="Verdana" w:cs="Times New Roman"/>
+          <w:color w:val="000000" w:themeColor="text1"/>
+          <w:sz w:val="20"/>
+          <w:szCs w:val="20"/>
+        </w:rPr>
+        <w:t>Project done as part of the course User Interfaces.</w:t>
+      </w:r>
+      <w:proofErr w:type="gramEnd"/>
+      <w:r>
+        <w:rPr>
+          <w:rFonts w:ascii="Verdana" w:hAnsi="Verdana" w:cs="Times New Roman"/>
+          <w:color w:val="000000" w:themeColor="text1"/>
+          <w:sz w:val="20"/>
+          <w:szCs w:val="20"/>
+        </w:rPr>
+        <w:t xml:space="preserve"> The front-end was written in </w:t>
+      </w:r>
+      <w:proofErr w:type="spellStart"/>
+      <w:r>
+        <w:rPr>
+          <w:rFonts w:ascii="Verdana" w:hAnsi="Verdana" w:cs="Times New Roman"/>
+          <w:color w:val="000000" w:themeColor="text1"/>
+          <w:sz w:val="20"/>
+          <w:szCs w:val="20"/>
+        </w:rPr>
+        <w:t>jQuery</w:t>
+      </w:r>
+      <w:proofErr w:type="spellEnd"/>
+      <w:r>
+        <w:rPr>
+          <w:rFonts w:ascii="Verdana" w:hAnsi="Verdana" w:cs="Times New Roman"/>
+          <w:color w:val="000000" w:themeColor="text1"/>
+          <w:sz w:val="20"/>
+          <w:szCs w:val="20"/>
+        </w:rPr>
+        <w:t xml:space="preserve"> and </w:t>
+      </w:r>
+      <w:proofErr w:type="spellStart"/>
+      <w:r>
+        <w:rPr>
+          <w:rFonts w:ascii="Verdana" w:hAnsi="Verdana" w:cs="Times New Roman"/>
+          <w:color w:val="000000" w:themeColor="text1"/>
+          <w:sz w:val="20"/>
+          <w:szCs w:val="20"/>
+        </w:rPr>
+        <w:t>goJS</w:t>
+      </w:r>
+      <w:proofErr w:type="spellEnd"/>
+      <w:r>
+        <w:rPr>
+          <w:rFonts w:ascii="Verdana" w:hAnsi="Verdana" w:cs="Times New Roman"/>
+          <w:color w:val="000000" w:themeColor="text1"/>
+          <w:sz w:val="20"/>
+          <w:szCs w:val="20"/>
+        </w:rPr>
+        <w:t>, and the backend in Node.js with express.js</w:t>
+      </w:r>
+    </w:p>
+    <w:p>
+      <w:pPr>
+        <w:pStyle w:val="ListParagraph"/>
+        <w:numPr>
+          <w:ilvl w:val="0"/>
+          <w:numId w:val="3"/>
+        </w:numPr>
+        <w:spacing w:after="0" w:line="240" w:lineRule="auto"/>
+        <w:jc w:val="both"/>
+        <w:rPr>
+          <w:rFonts w:ascii="Verdana" w:hAnsi="Verdana" w:cs="Times New Roman"/>
+          <w:b/>
+          <w:color w:val="000000" w:themeColor="text1"/>
+          <w:sz w:val="20"/>
+          <w:szCs w:val="20"/>
+        </w:rPr>
+      </w:pPr>
+      <w:hyperlink r:id="rId15" w:history="1">
         <w:r>
           <w:rPr>
             <w:rStyle w:val="Hyperlink"/>
@@ -2315,14 +2588,25 @@
           <w:szCs w:val="20"/>
         </w:rPr>
       </w:pPr>
-      <w:r>
-        <w:rPr>
-          <w:rFonts w:ascii="Verdana" w:hAnsi="Verdana" w:cs="Times New Roman"/>
-          <w:color w:val="000000" w:themeColor="text1"/>
-          <w:sz w:val="20"/>
-          <w:szCs w:val="20"/>
-        </w:rPr>
-        <w:t>Created for the purpose of the course Internet Technologies. Built with ASP.NET Web Forms and MS SQL Server</w:t>
+      <w:proofErr w:type="gramStart"/>
+      <w:r>
+        <w:rPr>
+          <w:rFonts w:ascii="Verdana" w:hAnsi="Verdana" w:cs="Times New Roman"/>
+          <w:color w:val="000000" w:themeColor="text1"/>
+          <w:sz w:val="20"/>
+          <w:szCs w:val="20"/>
+        </w:rPr>
+        <w:t>Created for the purpose of the course Internet Technologies.</w:t>
+      </w:r>
+      <w:proofErr w:type="gramEnd"/>
+      <w:r>
+        <w:rPr>
+          <w:rFonts w:ascii="Verdana" w:hAnsi="Verdana" w:cs="Times New Roman"/>
+          <w:color w:val="000000" w:themeColor="text1"/>
+          <w:sz w:val="20"/>
+          <w:szCs w:val="20"/>
+        </w:rPr>
+        <w:t xml:space="preserve"> Built with ASP.NET Web Forms and MS SQL Server</w:t>
       </w:r>
     </w:p>
     <w:p>
@@ -3372,4 +3656,16 @@
     </a:ext>
   </a:extLst>
 </a:theme>
+</file>
+
+<file path=customXml/item1.xml><?xml version="1.0" encoding="utf-8"?>
+<b:Sources xmlns:b="http://schemas.openxmlformats.org/officeDocument/2006/bibliography" xmlns="http://schemas.openxmlformats.org/officeDocument/2006/bibliography" SelectedStyle="\APA.XSL" StyleName="APA"/>
+</file>
+
+<file path=customXml/itemProps1.xml><?xml version="1.0" encoding="utf-8"?>
+<ds:datastoreItem xmlns:ds="http://schemas.openxmlformats.org/officeDocument/2006/customXml" ds:itemID="{C4D6FF62-ECB2-40B0-AC1F-C099485FDED1}">
+  <ds:schemaRefs>
+    <ds:schemaRef ds:uri="http://schemas.openxmlformats.org/officeDocument/2006/bibliography"/>
+  </ds:schemaRefs>
+</ds:datastoreItem>
 </file>